--- a/recommendations.docx
+++ b/recommendations.docx
@@ -12,6 +12,14 @@
       </w:r>
     </w:p>
     <w:p>
+      <w:r>
+        <w:t>This document provides an analysis of the multimodal models evaluated for house price prediction. The models were assessed using R² (coefficient of determination) and MAE (Mean Absolute Error) metrics. Higher R² values indicate better model fit, while lower MAE values indicate lower prediction errors.</w:t>
+      </w:r>
+      <w:r>
+        <w:t xml:space="preserve"> </w:t>
+      </w:r>
+    </w:p>
+    <w:p>
       <w:pPr>
         <w:rPr>
           <w:b/>
@@ -19,10 +27,20 @@
         </w:rPr>
       </w:pPr>
       <w:r>
-        <w:t>This document provides an analysis of the multimodal models evaluated for house price prediction. The models were assessed using R² (coefficient of determination) and MAE (Mean Absolute Error) metrics. Higher R² values indicate better model fit, while lower MAE values indicate lower prediction errors.</w:t>
+        <w:rPr>
+          <w:b/>
+          <w:bCs/>
+        </w:rPr>
+        <w:t>Note:</w:t>
       </w:r>
       <w:r>
         <w:t xml:space="preserve"> </w:t>
+      </w:r>
+      <w:r>
+        <w:t>Typically, the baseline predicts the mean price for all properties in the dataset, regardless of their features. This naive approach serves as a fundamental benchmark</w:t>
+      </w:r>
+      <w:r>
+        <w:t>.</w:t>
       </w:r>
     </w:p>
     <w:p>
@@ -35,26 +53,21 @@
     </w:p>
     <w:tbl>
       <w:tblPr>
-        <w:tblW w:w="0" w:type="auto"/>
-        <w:tblBorders>
-          <w:top w:val="single" w:sz="4" w:space="0" w:color="auto"/>
-          <w:left w:val="single" w:sz="4" w:space="0" w:color="auto"/>
-          <w:bottom w:val="single" w:sz="4" w:space="0" w:color="auto"/>
-          <w:right w:val="single" w:sz="4" w:space="0" w:color="auto"/>
-          <w:insideH w:val="single" w:sz="4" w:space="0" w:color="auto"/>
-          <w:insideV w:val="single" w:sz="4" w:space="0" w:color="auto"/>
-        </w:tblBorders>
+        <w:tblStyle w:val="TableGrid"/>
+        <w:tblW w:w="8188" w:type="dxa"/>
         <w:tblLook w:val="04A0" w:firstRow="1" w:lastRow="0" w:firstColumn="1" w:lastColumn="0" w:noHBand="0" w:noVBand="1"/>
       </w:tblPr>
       <w:tblGrid>
-        <w:gridCol w:w="2652"/>
-        <w:gridCol w:w="1484"/>
-        <w:gridCol w:w="1588"/>
+        <w:gridCol w:w="959"/>
+        <w:gridCol w:w="1559"/>
+        <w:gridCol w:w="1276"/>
+        <w:gridCol w:w="1276"/>
+        <w:gridCol w:w="3118"/>
       </w:tblGrid>
       <w:tr>
         <w:tc>
           <w:tcPr>
-            <w:tcW w:w="2652" w:type="dxa"/>
+            <w:tcW w:w="959" w:type="dxa"/>
           </w:tcPr>
           <w:p>
             <w:pPr>
@@ -68,13 +81,13 @@
                 <w:b/>
                 <w:bCs/>
               </w:rPr>
-              <w:t>Model</w:t>
+              <w:t>Rank</w:t>
             </w:r>
           </w:p>
         </w:tc>
         <w:tc>
           <w:tcPr>
-            <w:tcW w:w="1484" w:type="dxa"/>
+            <w:tcW w:w="1559" w:type="dxa"/>
           </w:tcPr>
           <w:p>
             <w:pPr>
@@ -88,13 +101,33 @@
                 <w:b/>
                 <w:bCs/>
               </w:rPr>
-              <w:t>R²</w:t>
+              <w:t>Model Name</w:t>
             </w:r>
           </w:p>
         </w:tc>
         <w:tc>
           <w:tcPr>
-            <w:tcW w:w="1588" w:type="dxa"/>
+            <w:tcW w:w="1276" w:type="dxa"/>
+          </w:tcPr>
+          <w:p>
+            <w:pPr>
+              <w:rPr>
+                <w:b/>
+                <w:bCs/>
+              </w:rPr>
+            </w:pPr>
+            <w:r>
+              <w:rPr>
+                <w:b/>
+                <w:bCs/>
+              </w:rPr>
+              <w:t>R² Score</w:t>
+            </w:r>
+          </w:p>
+        </w:tc>
+        <w:tc>
+          <w:tcPr>
+            <w:tcW w:w="1276" w:type="dxa"/>
           </w:tcPr>
           <w:p>
             <w:pPr>
@@ -112,11 +145,41 @@
             </w:r>
           </w:p>
         </w:tc>
+        <w:tc>
+          <w:tcPr>
+            <w:tcW w:w="3118" w:type="dxa"/>
+          </w:tcPr>
+          <w:p>
+            <w:pPr>
+              <w:rPr>
+                <w:b/>
+                <w:bCs/>
+              </w:rPr>
+            </w:pPr>
+            <w:r>
+              <w:rPr>
+                <w:b/>
+                <w:bCs/>
+              </w:rPr>
+              <w:t>Improvement over Baseline</w:t>
+            </w:r>
+          </w:p>
+        </w:tc>
       </w:tr>
       <w:tr>
         <w:tc>
           <w:tcPr>
-            <w:tcW w:w="2652" w:type="dxa"/>
+            <w:tcW w:w="959" w:type="dxa"/>
+          </w:tcPr>
+          <w:p>
+            <w:r>
+              <w:t>1</w:t>
+            </w:r>
+          </w:p>
+        </w:tc>
+        <w:tc>
+          <w:tcPr>
+            <w:tcW w:w="1559" w:type="dxa"/>
           </w:tcPr>
           <w:p>
             <w:r>
@@ -126,7 +189,7 @@
         </w:tc>
         <w:tc>
           <w:tcPr>
-            <w:tcW w:w="1484" w:type="dxa"/>
+            <w:tcW w:w="1276" w:type="dxa"/>
           </w:tcPr>
           <w:p>
             <w:r>
@@ -136,7 +199,7 @@
         </w:tc>
         <w:tc>
           <w:tcPr>
-            <w:tcW w:w="1588" w:type="dxa"/>
+            <w:tcW w:w="1276" w:type="dxa"/>
           </w:tcPr>
           <w:p>
             <w:r>
@@ -144,11 +207,31 @@
             </w:r>
           </w:p>
         </w:tc>
+        <w:tc>
+          <w:tcPr>
+            <w:tcW w:w="3118" w:type="dxa"/>
+          </w:tcPr>
+          <w:p>
+            <w:r>
+              <w:t>0.4072</w:t>
+            </w:r>
+          </w:p>
+        </w:tc>
       </w:tr>
       <w:tr>
         <w:tc>
           <w:tcPr>
-            <w:tcW w:w="2652" w:type="dxa"/>
+            <w:tcW w:w="959" w:type="dxa"/>
+          </w:tcPr>
+          <w:p>
+            <w:r>
+              <w:t>2</w:t>
+            </w:r>
+          </w:p>
+        </w:tc>
+        <w:tc>
+          <w:tcPr>
+            <w:tcW w:w="1559" w:type="dxa"/>
           </w:tcPr>
           <w:p>
             <w:proofErr w:type="spellStart"/>
@@ -160,7 +243,7 @@
         </w:tc>
         <w:tc>
           <w:tcPr>
-            <w:tcW w:w="1484" w:type="dxa"/>
+            <w:tcW w:w="1276" w:type="dxa"/>
           </w:tcPr>
           <w:p>
             <w:r>
@@ -170,7 +253,7 @@
         </w:tc>
         <w:tc>
           <w:tcPr>
-            <w:tcW w:w="1588" w:type="dxa"/>
+            <w:tcW w:w="1276" w:type="dxa"/>
           </w:tcPr>
           <w:p>
             <w:r>
@@ -178,11 +261,31 @@
             </w:r>
           </w:p>
         </w:tc>
+        <w:tc>
+          <w:tcPr>
+            <w:tcW w:w="3118" w:type="dxa"/>
+          </w:tcPr>
+          <w:p>
+            <w:r>
+              <w:t>0.5293</w:t>
+            </w:r>
+          </w:p>
+        </w:tc>
       </w:tr>
       <w:tr>
         <w:tc>
           <w:tcPr>
-            <w:tcW w:w="2652" w:type="dxa"/>
+            <w:tcW w:w="959" w:type="dxa"/>
+          </w:tcPr>
+          <w:p>
+            <w:r>
+              <w:t>3</w:t>
+            </w:r>
+          </w:p>
+        </w:tc>
+        <w:tc>
+          <w:tcPr>
+            <w:tcW w:w="1559" w:type="dxa"/>
           </w:tcPr>
           <w:p>
             <w:proofErr w:type="spellStart"/>
@@ -194,7 +297,7 @@
         </w:tc>
         <w:tc>
           <w:tcPr>
-            <w:tcW w:w="1484" w:type="dxa"/>
+            <w:tcW w:w="1276" w:type="dxa"/>
           </w:tcPr>
           <w:p>
             <w:r>
@@ -204,7 +307,7 @@
         </w:tc>
         <w:tc>
           <w:tcPr>
-            <w:tcW w:w="1588" w:type="dxa"/>
+            <w:tcW w:w="1276" w:type="dxa"/>
           </w:tcPr>
           <w:p>
             <w:r>
@@ -212,11 +315,31 @@
             </w:r>
           </w:p>
         </w:tc>
+        <w:tc>
+          <w:tcPr>
+            <w:tcW w:w="3118" w:type="dxa"/>
+          </w:tcPr>
+          <w:p>
+            <w:r>
+              <w:t>0.6005</w:t>
+            </w:r>
+          </w:p>
+        </w:tc>
       </w:tr>
       <w:tr>
         <w:tc>
           <w:tcPr>
-            <w:tcW w:w="2652" w:type="dxa"/>
+            <w:tcW w:w="959" w:type="dxa"/>
+          </w:tcPr>
+          <w:p>
+            <w:r>
+              <w:t>4</w:t>
+            </w:r>
+          </w:p>
+        </w:tc>
+        <w:tc>
+          <w:tcPr>
+            <w:tcW w:w="1559" w:type="dxa"/>
           </w:tcPr>
           <w:p>
             <w:r>
@@ -226,7 +349,7 @@
         </w:tc>
         <w:tc>
           <w:tcPr>
-            <w:tcW w:w="1484" w:type="dxa"/>
+            <w:tcW w:w="1276" w:type="dxa"/>
           </w:tcPr>
           <w:p>
             <w:r>
@@ -236,7 +359,7 @@
         </w:tc>
         <w:tc>
           <w:tcPr>
-            <w:tcW w:w="1588" w:type="dxa"/>
+            <w:tcW w:w="1276" w:type="dxa"/>
           </w:tcPr>
           <w:p>
             <w:r>
@@ -244,11 +367,31 @@
             </w:r>
           </w:p>
         </w:tc>
+        <w:tc>
+          <w:tcPr>
+            <w:tcW w:w="3118" w:type="dxa"/>
+          </w:tcPr>
+          <w:p>
+            <w:r>
+              <w:t>0.2933</w:t>
+            </w:r>
+          </w:p>
+        </w:tc>
       </w:tr>
       <w:tr>
         <w:tc>
           <w:tcPr>
-            <w:tcW w:w="2652" w:type="dxa"/>
+            <w:tcW w:w="959" w:type="dxa"/>
+          </w:tcPr>
+          <w:p>
+            <w:r>
+              <w:t>5</w:t>
+            </w:r>
+          </w:p>
+        </w:tc>
+        <w:tc>
+          <w:tcPr>
+            <w:tcW w:w="1559" w:type="dxa"/>
           </w:tcPr>
           <w:p>
             <w:r>
@@ -258,7 +401,7 @@
         </w:tc>
         <w:tc>
           <w:tcPr>
-            <w:tcW w:w="1484" w:type="dxa"/>
+            <w:tcW w:w="1276" w:type="dxa"/>
           </w:tcPr>
           <w:p>
             <w:r>
@@ -268,11 +411,21 @@
         </w:tc>
         <w:tc>
           <w:tcPr>
-            <w:tcW w:w="1588" w:type="dxa"/>
+            <w:tcW w:w="1276" w:type="dxa"/>
           </w:tcPr>
           <w:p>
             <w:r>
               <w:t>97937.12</w:t>
+            </w:r>
+          </w:p>
+        </w:tc>
+        <w:tc>
+          <w:tcPr>
+            <w:tcW w:w="3118" w:type="dxa"/>
+          </w:tcPr>
+          <w:p>
+            <w:r>
+              <w:t>0.5662</w:t>
             </w:r>
           </w:p>
         </w:tc>
@@ -309,6 +462,11 @@
     </w:p>
     <w:p>
       <w:r>
+        <w:t>Compared to the baseline model (R² = 0.1154, MAE = 126534.44), the Highway model shows an improvement of 0.4072 in R² score and reduces MAE by 36371.55. This indicates the model's effectiveness in learning meaningful patterns from the multimodal data (images + tabular features).</w:t>
+      </w:r>
+    </w:p>
+    <w:p>
+      <w:r>
         <w:t xml:space="preserve">The model with the lowest MAE is </w:t>
       </w:r>
       <w:proofErr w:type="spellStart"/>
@@ -323,39 +481,14 @@
       <w:r>
         <w:t xml:space="preserve"> with an MAE of 82418.45. This suggests it has the smallest average prediction error.</w:t>
       </w:r>
-    </w:p>
-    <w:p>
       <w:r>
-        <w:t xml:space="preserve">For a balance between fit and accuracy, consider </w:t>
+        <w:t xml:space="preserve"> </w:t>
       </w:r>
       <w:r>
-        <w:rPr>
-          <w:b/>
-          <w:bCs/>
-        </w:rPr>
-        <w:t>Highway</w:t>
-      </w:r>
-      <w:r>
-        <w:t xml:space="preserve"> for its superior R², or </w:t>
-      </w:r>
-      <w:proofErr w:type="spellStart"/>
-      <w:r>
-        <w:rPr>
-          <w:b/>
-          <w:bCs/>
-        </w:rPr>
-        <w:t>ZFNet</w:t>
-      </w:r>
-      <w:proofErr w:type="spellEnd"/>
-      <w:r>
-        <w:t xml:space="preserve"> for its lower MAE, depending on the specific use case priorities.</w:t>
+        <w:t>It outperforms the baseline by 0.5293 in R² score.</w:t>
       </w:r>
     </w:p>
-    <w:p>
-      <w:r>
-        <w:t xml:space="preserve">All models show improvement over their baselines, indicating the multimodal approach adds value. </w:t>
-      </w:r>
-    </w:p>
+    <w:p/>
     <w:p>
       <w:pPr>
         <w:rPr>
